--- a/Статистика.docx
+++ b/Статистика.docx
@@ -13,6 +13,7 @@
       <w:r>
         <w:rPr>
           <w:rFonts w:ascii="Times New Roman" w:hAnsi="Times New Roman" w:cs="Times New Roman"/>
+          <w:noProof/>
           <w:sz w:val="28"/>
           <w:szCs w:val="28"/>
         </w:rPr>
@@ -73,6 +74,7 @@
       <w:r>
         <w:rPr>
           <w:rFonts w:ascii="Times New Roman" w:hAnsi="Times New Roman" w:cs="Times New Roman"/>
+          <w:noProof/>
           <w:sz w:val="28"/>
           <w:szCs w:val="28"/>
         </w:rPr>
@@ -128,15 +130,7 @@
           <w:sz w:val="28"/>
           <w:szCs w:val="28"/>
         </w:rPr>
-        <w:t xml:space="preserve">также мат. ожидание обозначают как </w:t>
-      </w:r>
-      <w:r>
-        <w:rPr>
-          <w:rFonts w:ascii="Times New Roman" w:hAnsi="Times New Roman" w:cs="Times New Roman"/>
-          <w:sz w:val="28"/>
-          <w:szCs w:val="28"/>
-        </w:rPr>
-        <w:t>μ</w:t>
+        <w:t>также мат. ожидание обозначают как μ</w:t>
       </w:r>
     </w:p>
     <w:p>
@@ -150,6 +144,7 @@
       <w:r>
         <w:rPr>
           <w:rFonts w:ascii="Times New Roman" w:hAnsi="Times New Roman" w:cs="Times New Roman"/>
+          <w:noProof/>
           <w:sz w:val="28"/>
           <w:szCs w:val="28"/>
         </w:rPr>
@@ -209,6 +204,7 @@
       <w:r>
         <w:rPr>
           <w:rFonts w:ascii="Times New Roman" w:hAnsi="Times New Roman" w:cs="Times New Roman"/>
+          <w:noProof/>
           <w:sz w:val="28"/>
           <w:szCs w:val="28"/>
         </w:rPr>
@@ -261,6 +257,7 @@
       <w:r>
         <w:rPr>
           <w:rFonts w:ascii="Times New Roman" w:hAnsi="Times New Roman" w:cs="Times New Roman"/>
+          <w:noProof/>
           <w:sz w:val="28"/>
           <w:szCs w:val="28"/>
         </w:rPr>
@@ -312,6 +309,7 @@
       <w:r>
         <w:rPr>
           <w:rFonts w:ascii="Times New Roman" w:hAnsi="Times New Roman" w:cs="Times New Roman"/>
+          <w:noProof/>
           <w:sz w:val="28"/>
           <w:szCs w:val="28"/>
         </w:rPr>
@@ -364,6 +362,7 @@
       <w:r>
         <w:rPr>
           <w:rFonts w:ascii="Times New Roman" w:hAnsi="Times New Roman" w:cs="Times New Roman"/>
+          <w:noProof/>
           <w:sz w:val="28"/>
           <w:szCs w:val="28"/>
         </w:rPr>
@@ -423,6 +422,7 @@
       <w:r>
         <w:rPr>
           <w:rFonts w:ascii="Times New Roman" w:hAnsi="Times New Roman" w:cs="Times New Roman"/>
+          <w:noProof/>
           <w:sz w:val="28"/>
           <w:szCs w:val="28"/>
         </w:rPr>
@@ -475,6 +475,7 @@
       <w:r>
         <w:rPr>
           <w:rFonts w:ascii="Times New Roman" w:hAnsi="Times New Roman" w:cs="Times New Roman"/>
+          <w:noProof/>
           <w:sz w:val="28"/>
           <w:szCs w:val="28"/>
         </w:rPr>
@@ -544,6 +545,7 @@
       <w:r>
         <w:rPr>
           <w:rFonts w:ascii="Times New Roman" w:hAnsi="Times New Roman" w:cs="Times New Roman"/>
+          <w:noProof/>
           <w:sz w:val="28"/>
           <w:szCs w:val="28"/>
         </w:rPr>
@@ -596,6 +598,7 @@
       <w:r>
         <w:rPr>
           <w:rFonts w:ascii="Times New Roman" w:hAnsi="Times New Roman" w:cs="Times New Roman"/>
+          <w:noProof/>
           <w:sz w:val="28"/>
           <w:szCs w:val="28"/>
         </w:rPr>
@@ -647,6 +650,7 @@
       <w:r>
         <w:rPr>
           <w:rFonts w:ascii="Times New Roman" w:hAnsi="Times New Roman" w:cs="Times New Roman"/>
+          <w:noProof/>
           <w:sz w:val="28"/>
           <w:szCs w:val="28"/>
         </w:rPr>
@@ -715,7 +719,7 @@
     </w:p>
     <w:p>
       <w:pPr>
-        <w:ind w:firstLine="708"/>
+        <w:ind w:firstLine="284"/>
         <w:rPr>
           <w:rFonts w:ascii="Times New Roman" w:hAnsi="Times New Roman" w:cs="Times New Roman"/>
           <w:b/>
@@ -724,7 +728,10 @@
           <w:szCs w:val="28"/>
         </w:rPr>
       </w:pPr>
-      <w:r>
+    </w:p>
+    <w:p>
+      <w:pPr>
+        <w:ind w:firstLine="284"/>
         <w:rPr>
           <w:rFonts w:ascii="Times New Roman" w:hAnsi="Times New Roman" w:cs="Times New Roman"/>
           <w:b/>
@@ -732,7 +739,15 @@
           <w:sz w:val="28"/>
           <w:szCs w:val="28"/>
         </w:rPr>
-        <w:lastRenderedPageBreak/>
+      </w:pPr>
+      <w:r>
+        <w:rPr>
+          <w:rFonts w:ascii="Times New Roman" w:hAnsi="Times New Roman" w:cs="Times New Roman"/>
+          <w:b/>
+          <w:bCs/>
+          <w:sz w:val="28"/>
+          <w:szCs w:val="28"/>
+        </w:rPr>
         <w:t>Поправка Бесселя</w:t>
       </w:r>
     </w:p>
@@ -747,14 +762,15 @@
       <w:r>
         <w:rPr>
           <w:rFonts w:ascii="Times New Roman" w:hAnsi="Times New Roman" w:cs="Times New Roman"/>
+          <w:noProof/>
           <w:sz w:val="28"/>
           <w:szCs w:val="28"/>
         </w:rPr>
         <w:drawing>
-          <wp:inline distT="0" distB="0" distL="0" distR="0" wp14:anchorId="29D5FAC9" wp14:editId="43889BA5">
-            <wp:extent cx="6001347" cy="5545749"/>
-            <wp:effectExtent l="0" t="0" r="0" b="0"/>
-            <wp:docPr id="15" name="Рисунок 15"/>
+          <wp:inline distT="0" distB="0" distL="0" distR="0" wp14:anchorId="569922B2" wp14:editId="2E9F4F4B">
+            <wp:extent cx="6207986" cy="4726379"/>
+            <wp:effectExtent l="0" t="0" r="2540" b="0"/>
+            <wp:docPr id="23" name="Рисунок 23"/>
             <wp:cNvGraphicFramePr>
               <a:graphicFrameLocks xmlns:a="http://schemas.openxmlformats.org/drawingml/2006/main" noChangeAspect="1"/>
             </wp:cNvGraphicFramePr>
@@ -765,27 +781,20 @@
                     <pic:cNvPr id="1" name=""/>
                     <pic:cNvPicPr/>
                   </pic:nvPicPr>
-                  <pic:blipFill rotWithShape="1">
+                  <pic:blipFill>
                     <a:blip r:embed="rId17"/>
-                    <a:srcRect t="13238"/>
-                    <a:stretch/>
+                    <a:stretch>
+                      <a:fillRect/>
+                    </a:stretch>
                   </pic:blipFill>
-                  <pic:spPr bwMode="auto">
+                  <pic:spPr>
                     <a:xfrm>
                       <a:off x="0" y="0"/>
-                      <a:ext cx="6001588" cy="5545972"/>
+                      <a:ext cx="6229866" cy="4743037"/>
                     </a:xfrm>
                     <a:prstGeom prst="rect">
                       <a:avLst/>
                     </a:prstGeom>
-                    <a:ln>
-                      <a:noFill/>
-                    </a:ln>
-                    <a:extLst>
-                      <a:ext uri="{53640926-AAD7-44D8-BBD7-CCE9431645EC}">
-                        <a14:shadowObscured xmlns:a14="http://schemas.microsoft.com/office/drawing/2010/main"/>
-                      </a:ext>
-                    </a:extLst>
                   </pic:spPr>
                 </pic:pic>
               </a:graphicData>
@@ -805,15 +814,15 @@
       <w:r>
         <w:rPr>
           <w:rFonts w:ascii="Times New Roman" w:hAnsi="Times New Roman" w:cs="Times New Roman"/>
-          <w:sz w:val="28"/>
-          <w:szCs w:val="28"/>
-        </w:rPr>
-        <w:lastRenderedPageBreak/>
+          <w:noProof/>
+          <w:sz w:val="28"/>
+          <w:szCs w:val="28"/>
+        </w:rPr>
         <w:drawing>
-          <wp:inline distT="0" distB="0" distL="0" distR="0" wp14:anchorId="76DB00C2" wp14:editId="06019160">
-            <wp:extent cx="6300470" cy="5806440"/>
-            <wp:effectExtent l="0" t="0" r="5080" b="3810"/>
-            <wp:docPr id="16" name="Рисунок 16"/>
+          <wp:inline distT="0" distB="0" distL="0" distR="0" wp14:anchorId="7E404BEB" wp14:editId="2C9BF52A">
+            <wp:extent cx="6300470" cy="2280920"/>
+            <wp:effectExtent l="0" t="0" r="5080" b="5080"/>
+            <wp:docPr id="24" name="Рисунок 24"/>
             <wp:cNvGraphicFramePr>
               <a:graphicFrameLocks xmlns:a="http://schemas.openxmlformats.org/drawingml/2006/main" noChangeAspect="1"/>
             </wp:cNvGraphicFramePr>
@@ -833,7 +842,7 @@
                   <pic:spPr>
                     <a:xfrm>
                       <a:off x="0" y="0"/>
-                      <a:ext cx="6300470" cy="5806440"/>
+                      <a:ext cx="6310193" cy="2284440"/>
                     </a:xfrm>
                     <a:prstGeom prst="rect">
                       <a:avLst/>
@@ -863,17 +872,93 @@
           <w:szCs w:val="28"/>
         </w:rPr>
       </w:pPr>
-      <w:r>
-        <w:rPr>
-          <w:rFonts w:ascii="Times New Roman" w:hAnsi="Times New Roman" w:cs="Times New Roman"/>
-          <w:sz w:val="28"/>
-          <w:szCs w:val="28"/>
-        </w:rPr>
+    </w:p>
+    <w:p>
+      <w:pPr>
+        <w:rPr>
+          <w:rFonts w:ascii="Times New Roman" w:hAnsi="Times New Roman" w:cs="Times New Roman"/>
+          <w:sz w:val="28"/>
+          <w:szCs w:val="28"/>
+        </w:rPr>
+      </w:pPr>
+      <w:r>
+        <w:rPr>
+          <w:rFonts w:ascii="Times New Roman" w:hAnsi="Times New Roman" w:cs="Times New Roman"/>
+          <w:noProof/>
+          <w:sz w:val="28"/>
+          <w:szCs w:val="28"/>
+        </w:rPr>
+        <w:lastRenderedPageBreak/>
         <w:drawing>
-          <wp:inline distT="0" distB="0" distL="0" distR="0" wp14:anchorId="42BB7F94" wp14:editId="2E1A2C7B">
-            <wp:extent cx="6182588" cy="1076475"/>
-            <wp:effectExtent l="0" t="0" r="8890" b="9525"/>
-            <wp:docPr id="17" name="Рисунок 17"/>
+          <wp:inline distT="0" distB="0" distL="0" distR="0" wp14:anchorId="5EEE3A3B" wp14:editId="743CC7B1">
+            <wp:extent cx="6294120" cy="3930650"/>
+            <wp:effectExtent l="0" t="0" r="0" b="0"/>
+            <wp:docPr id="21" name="Рисунок 21"/>
+            <wp:cNvGraphicFramePr>
+              <a:graphicFrameLocks xmlns:a="http://schemas.openxmlformats.org/drawingml/2006/main" noChangeAspect="1"/>
+            </wp:cNvGraphicFramePr>
+            <a:graphic xmlns:a="http://schemas.openxmlformats.org/drawingml/2006/main">
+              <a:graphicData uri="http://schemas.openxmlformats.org/drawingml/2006/picture">
+                <pic:pic xmlns:pic="http://schemas.openxmlformats.org/drawingml/2006/picture">
+                  <pic:nvPicPr>
+                    <pic:cNvPr id="0" name="Picture 2"/>
+                    <pic:cNvPicPr>
+                      <a:picLocks noChangeAspect="1" noChangeArrowheads="1"/>
+                    </pic:cNvPicPr>
+                  </pic:nvPicPr>
+                  <pic:blipFill>
+                    <a:blip r:embed="rId19">
+                      <a:extLst>
+                        <a:ext uri="{28A0092B-C50C-407E-A947-70E740481C1C}">
+                          <a14:useLocalDpi xmlns:a14="http://schemas.microsoft.com/office/drawing/2010/main" val="0"/>
+                        </a:ext>
+                      </a:extLst>
+                    </a:blip>
+                    <a:srcRect/>
+                    <a:stretch>
+                      <a:fillRect/>
+                    </a:stretch>
+                  </pic:blipFill>
+                  <pic:spPr bwMode="auto">
+                    <a:xfrm>
+                      <a:off x="0" y="0"/>
+                      <a:ext cx="6294120" cy="3930650"/>
+                    </a:xfrm>
+                    <a:prstGeom prst="rect">
+                      <a:avLst/>
+                    </a:prstGeom>
+                    <a:noFill/>
+                    <a:ln>
+                      <a:noFill/>
+                    </a:ln>
+                  </pic:spPr>
+                </pic:pic>
+              </a:graphicData>
+            </a:graphic>
+          </wp:inline>
+        </w:drawing>
+      </w:r>
+    </w:p>
+    <w:p>
+      <w:pPr>
+        <w:rPr>
+          <w:rFonts w:ascii="Times New Roman" w:hAnsi="Times New Roman" w:cs="Times New Roman"/>
+          <w:sz w:val="28"/>
+          <w:szCs w:val="28"/>
+        </w:rPr>
+      </w:pPr>
+      <w:r>
+        <w:rPr>
+          <w:rFonts w:ascii="Times New Roman" w:hAnsi="Times New Roman" w:cs="Times New Roman"/>
+          <w:noProof/>
+          <w:sz w:val="28"/>
+          <w:szCs w:val="28"/>
+        </w:rPr>
+        <w:drawing>
+          <wp:inline distT="0" distB="0" distL="0" distR="0" wp14:anchorId="10AF737A" wp14:editId="28E74636">
+            <wp:extent cx="6300470" cy="4645660"/>
+            <wp:effectExtent l="0" t="0" r="5080" b="2540"/>
+            <wp:docPr id="25" name="Рисунок 25"/>
             <wp:cNvGraphicFramePr>
               <a:graphicFrameLocks xmlns:a="http://schemas.openxmlformats.org/drawingml/2006/main" noChangeAspect="1"/>
             </wp:cNvGraphicFramePr>
@@ -885,7 +970,7 @@
                     <pic:cNvPicPr/>
                   </pic:nvPicPr>
                   <pic:blipFill>
-                    <a:blip r:embed="rId19"/>
+                    <a:blip r:embed="rId20"/>
                     <a:stretch>
                       <a:fillRect/>
                     </a:stretch>
@@ -893,7 +978,7 @@
                   <pic:spPr>
                     <a:xfrm>
                       <a:off x="0" y="0"/>
-                      <a:ext cx="6182588" cy="1076475"/>
+                      <a:ext cx="6300470" cy="4645660"/>
                     </a:xfrm>
                     <a:prstGeom prst="rect">
                       <a:avLst/>
@@ -905,6 +990,14 @@
           </wp:inline>
         </w:drawing>
       </w:r>
+      <w:r>
+        <w:rPr>
+          <w:rFonts w:ascii="Times New Roman" w:hAnsi="Times New Roman" w:cs="Times New Roman"/>
+          <w:sz w:val="28"/>
+          <w:szCs w:val="28"/>
+        </w:rPr>
+        <w:br w:type="textWrapping" w:clear="all"/>
+      </w:r>
     </w:p>
     <w:p>
       <w:pPr>
@@ -928,65 +1021,24 @@
       <w:pPr>
         <w:rPr>
           <w:rFonts w:ascii="Times New Roman" w:hAnsi="Times New Roman" w:cs="Times New Roman"/>
-          <w:sz w:val="28"/>
-          <w:szCs w:val="28"/>
-        </w:rPr>
-      </w:pPr>
-      <w:r>
-        <w:rPr>
-          <w:rFonts w:ascii="Times New Roman" w:hAnsi="Times New Roman" w:cs="Times New Roman"/>
-          <w:sz w:val="28"/>
-          <w:szCs w:val="28"/>
-        </w:rPr>
-        <w:br w:type="page"/>
-      </w:r>
-    </w:p>
-    <w:p>
-      <w:pPr>
-        <w:ind w:left="708"/>
-        <w:rPr>
-          <w:rFonts w:ascii="Times New Roman" w:hAnsi="Times New Roman" w:cs="Times New Roman"/>
-          <w:sz w:val="28"/>
-          <w:szCs w:val="28"/>
-        </w:rPr>
-      </w:pPr>
-      <w:r>
-        <w:rPr>
-          <w:rFonts w:ascii="Times New Roman" w:hAnsi="Times New Roman" w:cs="Times New Roman"/>
+          <w:noProof/>
+          <w:sz w:val="28"/>
+          <w:szCs w:val="28"/>
+        </w:rPr>
+      </w:pPr>
+      <w:r>
+        <w:rPr>
+          <w:rFonts w:ascii="Times New Roman" w:hAnsi="Times New Roman" w:cs="Times New Roman"/>
+          <w:noProof/>
           <w:sz w:val="28"/>
           <w:szCs w:val="28"/>
         </w:rPr>
         <w:lastRenderedPageBreak/>
-        <w:t xml:space="preserve">Пример, </w:t>
-      </w:r>
-      <w:r>
-        <w:rPr>
-          <w:rFonts w:ascii="Times New Roman" w:hAnsi="Times New Roman" w:cs="Times New Roman"/>
-          <w:sz w:val="28"/>
-          <w:szCs w:val="28"/>
-        </w:rPr>
-        <w:t>чтобы наглядно понять поправку Бесселя — почему в выборочной дисперсии мы делим на n - 1.</w:t>
-      </w:r>
-    </w:p>
-    <w:p>
-      <w:pPr>
-        <w:rPr>
-          <w:rFonts w:ascii="Times New Roman" w:hAnsi="Times New Roman" w:cs="Times New Roman"/>
-          <w:sz w:val="28"/>
-          <w:szCs w:val="28"/>
-        </w:rPr>
-      </w:pPr>
-      <w:r>
-        <w:rPr>
-          <w:rFonts w:ascii="Times New Roman" w:hAnsi="Times New Roman" w:cs="Times New Roman"/>
-          <w:sz w:val="28"/>
-          <w:szCs w:val="28"/>
-        </w:rPr>
         <w:drawing>
-          <wp:inline distT="0" distB="0" distL="0" distR="0" wp14:anchorId="0D7D3A1D" wp14:editId="1CCEC4E4">
-            <wp:extent cx="6220378" cy="7021555"/>
-            <wp:effectExtent l="0" t="0" r="9525" b="8255"/>
-            <wp:docPr id="18" name="Рисунок 18"/>
+          <wp:inline distT="0" distB="0" distL="0" distR="0" wp14:anchorId="74350FC1" wp14:editId="32AA4491">
+            <wp:extent cx="6207230" cy="3336966"/>
+            <wp:effectExtent l="0" t="0" r="3175" b="0"/>
+            <wp:docPr id="22" name="Рисунок 22"/>
             <wp:cNvGraphicFramePr>
               <a:graphicFrameLocks xmlns:a="http://schemas.openxmlformats.org/drawingml/2006/main" noChangeAspect="1"/>
             </wp:cNvGraphicFramePr>
@@ -994,30 +1046,36 @@
               <a:graphicData uri="http://schemas.openxmlformats.org/drawingml/2006/picture">
                 <pic:pic xmlns:pic="http://schemas.openxmlformats.org/drawingml/2006/picture">
                   <pic:nvPicPr>
-                    <pic:cNvPr id="1" name=""/>
-                    <pic:cNvPicPr/>
+                    <pic:cNvPr id="0" name="Picture 3"/>
+                    <pic:cNvPicPr>
+                      <a:picLocks noChangeAspect="1" noChangeArrowheads="1"/>
+                    </pic:cNvPicPr>
                   </pic:nvPicPr>
-                  <pic:blipFill rotWithShape="1">
-                    <a:blip r:embed="rId20"/>
-                    <a:srcRect t="1719"/>
-                    <a:stretch/>
+                  <pic:blipFill>
+                    <a:blip r:embed="rId21">
+                      <a:extLst>
+                        <a:ext uri="{28A0092B-C50C-407E-A947-70E740481C1C}">
+                          <a14:useLocalDpi xmlns:a14="http://schemas.microsoft.com/office/drawing/2010/main" val="0"/>
+                        </a:ext>
+                      </a:extLst>
+                    </a:blip>
+                    <a:srcRect/>
+                    <a:stretch>
+                      <a:fillRect/>
+                    </a:stretch>
                   </pic:blipFill>
                   <pic:spPr bwMode="auto">
                     <a:xfrm>
                       <a:off x="0" y="0"/>
-                      <a:ext cx="6220693" cy="7021911"/>
+                      <a:ext cx="6219337" cy="3343475"/>
                     </a:xfrm>
                     <a:prstGeom prst="rect">
                       <a:avLst/>
                     </a:prstGeom>
+                    <a:noFill/>
                     <a:ln>
                       <a:noFill/>
                     </a:ln>
-                    <a:extLst>
-                      <a:ext uri="{53640926-AAD7-44D8-BBD7-CCE9431645EC}">
-                        <a14:shadowObscured xmlns:a14="http://schemas.microsoft.com/office/drawing/2010/main"/>
-                      </a:ext>
-                    </a:extLst>
                   </pic:spPr>
                 </pic:pic>
               </a:graphicData>
@@ -1030,58 +1088,201 @@
       <w:pPr>
         <w:rPr>
           <w:rFonts w:ascii="Times New Roman" w:hAnsi="Times New Roman" w:cs="Times New Roman"/>
-          <w:sz w:val="28"/>
-          <w:szCs w:val="28"/>
-        </w:rPr>
-      </w:pPr>
-      <w:r>
-        <w:rPr>
-          <w:rFonts w:ascii="Times New Roman" w:hAnsi="Times New Roman" w:cs="Times New Roman"/>
-          <w:sz w:val="28"/>
-          <w:szCs w:val="28"/>
-        </w:rPr>
-        <w:drawing>
-          <wp:inline distT="0" distB="0" distL="0" distR="0" wp14:anchorId="3BD7BB8A" wp14:editId="1334F828">
-            <wp:extent cx="5828267" cy="1664705"/>
-            <wp:effectExtent l="0" t="0" r="1270" b="0"/>
-            <wp:docPr id="19" name="Рисунок 19"/>
-            <wp:cNvGraphicFramePr>
-              <a:graphicFrameLocks xmlns:a="http://schemas.openxmlformats.org/drawingml/2006/main" noChangeAspect="1"/>
-            </wp:cNvGraphicFramePr>
-            <a:graphic xmlns:a="http://schemas.openxmlformats.org/drawingml/2006/main">
-              <a:graphicData uri="http://schemas.openxmlformats.org/drawingml/2006/picture">
-                <pic:pic xmlns:pic="http://schemas.openxmlformats.org/drawingml/2006/picture">
-                  <pic:nvPicPr>
-                    <pic:cNvPr id="1" name=""/>
-                    <pic:cNvPicPr/>
-                  </pic:nvPicPr>
-                  <pic:blipFill rotWithShape="1">
-                    <a:blip r:embed="rId21"/>
-                    <a:srcRect t="7101" b="14159"/>
-                    <a:stretch/>
-                  </pic:blipFill>
-                  <pic:spPr bwMode="auto">
-                    <a:xfrm>
-                      <a:off x="0" y="0"/>
-                      <a:ext cx="5830114" cy="1665232"/>
-                    </a:xfrm>
-                    <a:prstGeom prst="rect">
-                      <a:avLst/>
-                    </a:prstGeom>
-                    <a:ln>
-                      <a:noFill/>
-                    </a:ln>
-                    <a:extLst>
-                      <a:ext uri="{53640926-AAD7-44D8-BBD7-CCE9431645EC}">
-                        <a14:shadowObscured xmlns:a14="http://schemas.microsoft.com/office/drawing/2010/main"/>
-                      </a:ext>
-                    </a:extLst>
-                  </pic:spPr>
-                </pic:pic>
-              </a:graphicData>
-            </a:graphic>
-          </wp:inline>
-        </w:drawing>
+          <w:noProof/>
+          <w:sz w:val="28"/>
+          <w:szCs w:val="28"/>
+        </w:rPr>
+      </w:pPr>
+    </w:p>
+    <w:p>
+      <w:pPr>
+        <w:rPr>
+          <w:rFonts w:ascii="Times New Roman" w:hAnsi="Times New Roman" w:cs="Times New Roman"/>
+          <w:sz w:val="28"/>
+          <w:szCs w:val="28"/>
+        </w:rPr>
+      </w:pPr>
+      <w:r>
+        <w:rPr>
+          <w:rFonts w:ascii="Times New Roman" w:hAnsi="Times New Roman" w:cs="Times New Roman"/>
+          <w:sz w:val="28"/>
+          <w:szCs w:val="28"/>
+        </w:rPr>
+        <w:t>К примеру, есть нормально распределенные значения от 0 до 10. Среднее генеральной совокупности 5. Но при расчете дисперсий выборок мы будем использовать не среднее генеральной совокупности, а среднее выборки, и разброс значений относительно выборочного среднего будет меньше, чем разброс относительно среднего генеральной совокупности. Соответственно, дисперсия каждой отдельной выборки будет занижаться относительно дисперсии генеральной совокупности.</w:t>
+      </w:r>
+      <w:r>
+        <w:rPr>
+          <w:rFonts w:ascii="Times New Roman" w:hAnsi="Times New Roman" w:cs="Times New Roman"/>
+          <w:sz w:val="28"/>
+          <w:szCs w:val="28"/>
+        </w:rPr>
+        <w:t xml:space="preserve"> Введение поправки Бесселя компенсирует это занижение.</w:t>
+      </w:r>
+    </w:p>
+    <w:p>
+      <w:pPr>
+        <w:rPr>
+          <w:rFonts w:ascii="Times New Roman" w:hAnsi="Times New Roman" w:cs="Times New Roman"/>
+          <w:sz w:val="28"/>
+          <w:szCs w:val="28"/>
+        </w:rPr>
+      </w:pPr>
+      <w:r>
+        <w:rPr>
+          <w:rFonts w:ascii="Times New Roman" w:hAnsi="Times New Roman" w:cs="Times New Roman"/>
+          <w:sz w:val="28"/>
+          <w:szCs w:val="28"/>
+        </w:rPr>
+        <w:t xml:space="preserve">На картинке две выборки </w:t>
+      </w:r>
+      <w:r>
+        <w:rPr>
+          <w:rFonts w:ascii="Times New Roman" w:hAnsi="Times New Roman" w:cs="Times New Roman"/>
+          <w:sz w:val="28"/>
+          <w:szCs w:val="28"/>
+        </w:rPr>
+        <w:t>(синие и красные метки),</w:t>
+      </w:r>
+      <w:r>
+        <w:rPr>
+          <w:rFonts w:ascii="Times New Roman" w:hAnsi="Times New Roman" w:cs="Times New Roman"/>
+          <w:sz w:val="28"/>
+          <w:szCs w:val="28"/>
+        </w:rPr>
+        <w:t xml:space="preserve"> средние значения которых сильно отличаются от среднего генеральной совокупности. Среднее значение выборки, как бы адаптировано под выборку, потому что находится в середине выборки, и имеет постоянное смещение относительно среднего генеральной совокупности.</w:t>
+      </w:r>
+      <w:r>
+        <w:rPr>
+          <w:rFonts w:ascii="Times New Roman" w:hAnsi="Times New Roman" w:cs="Times New Roman"/>
+          <w:sz w:val="28"/>
+          <w:szCs w:val="28"/>
+        </w:rPr>
+        <w:t xml:space="preserve"> </w:t>
+      </w:r>
+    </w:p>
+    <w:p>
+      <w:pPr>
+        <w:rPr>
+          <w:rFonts w:ascii="Times New Roman" w:hAnsi="Times New Roman" w:cs="Times New Roman"/>
+          <w:noProof/>
+          <w:sz w:val="28"/>
+          <w:szCs w:val="28"/>
+        </w:rPr>
+      </w:pPr>
+      <w:r>
+        <w:rPr>
+          <w:rFonts w:ascii="Times New Roman" w:hAnsi="Times New Roman" w:cs="Times New Roman"/>
+          <w:noProof/>
+          <w:sz w:val="28"/>
+          <w:szCs w:val="28"/>
+        </w:rPr>
+        <w:t>Выборочная дисперсия, расчитанная с поправкой Бесселя, является несмещенной оценкой дисперсии генеральной совокупности.</w:t>
+      </w:r>
+    </w:p>
+    <w:p>
+      <w:pPr>
+        <w:rPr>
+          <w:rFonts w:ascii="Times New Roman" w:hAnsi="Times New Roman" w:cs="Times New Roman"/>
+          <w:sz w:val="28"/>
+          <w:szCs w:val="28"/>
+        </w:rPr>
+      </w:pPr>
+      <w:r>
+        <w:rPr>
+          <w:rFonts w:ascii="Times New Roman" w:hAnsi="Times New Roman" w:cs="Times New Roman"/>
+          <w:sz w:val="28"/>
+          <w:szCs w:val="28"/>
+        </w:rPr>
+        <w:t>С</w:t>
+      </w:r>
+      <w:r>
+        <w:rPr>
+          <w:rFonts w:ascii="Times New Roman" w:hAnsi="Times New Roman" w:cs="Times New Roman"/>
+          <w:sz w:val="28"/>
+          <w:szCs w:val="28"/>
+        </w:rPr>
+        <w:t>реднее значение выборочных дисперсий (с поправкой Бесселя) будет</w:t>
+      </w:r>
+      <w:r>
+        <w:rPr>
+          <w:rFonts w:ascii="Times New Roman" w:hAnsi="Times New Roman" w:cs="Times New Roman"/>
+          <w:sz w:val="28"/>
+          <w:szCs w:val="28"/>
+        </w:rPr>
+        <w:t xml:space="preserve"> приблизительно равно </w:t>
+      </w:r>
+      <w:r>
+        <w:rPr>
+          <w:rFonts w:ascii="Times New Roman" w:hAnsi="Times New Roman" w:cs="Times New Roman"/>
+          <w:sz w:val="28"/>
+          <w:szCs w:val="28"/>
+        </w:rPr>
+        <w:t>дисперсии генеральной совокупности</w:t>
+      </w:r>
+      <w:r>
+        <w:rPr>
+          <w:rFonts w:ascii="Times New Roman" w:hAnsi="Times New Roman" w:cs="Times New Roman"/>
+          <w:sz w:val="28"/>
+          <w:szCs w:val="28"/>
+        </w:rPr>
+        <w:t xml:space="preserve"> (при </w:t>
+      </w:r>
+      <w:r>
+        <w:rPr>
+          <w:rFonts w:ascii="Times New Roman" w:hAnsi="Times New Roman" w:cs="Times New Roman"/>
+          <w:sz w:val="28"/>
+          <w:szCs w:val="28"/>
+          <w:lang w:val="en-US"/>
+        </w:rPr>
+        <w:t>n</w:t>
+      </w:r>
+      <w:r>
+        <w:rPr>
+          <w:rFonts w:ascii="Times New Roman" w:hAnsi="Times New Roman" w:cs="Times New Roman"/>
+          <w:sz w:val="28"/>
+          <w:szCs w:val="28"/>
+        </w:rPr>
+        <w:t xml:space="preserve"> </w:t>
+      </w:r>
+      <w:r>
+        <w:rPr>
+          <w:rFonts w:ascii="Times New Roman" w:hAnsi="Times New Roman" w:cs="Times New Roman"/>
+          <w:sz w:val="28"/>
+          <w:szCs w:val="28"/>
+        </w:rPr>
+        <w:t>→</w:t>
+      </w:r>
+      <w:r>
+        <w:rPr>
+          <w:rFonts w:ascii="Times New Roman" w:hAnsi="Times New Roman" w:cs="Times New Roman"/>
+          <w:sz w:val="28"/>
+          <w:szCs w:val="28"/>
+        </w:rPr>
+        <w:t xml:space="preserve"> </w:t>
+      </w:r>
+      <w:r>
+        <w:rPr>
+          <w:rFonts w:ascii="Times New Roman" w:hAnsi="Times New Roman" w:cs="Times New Roman"/>
+          <w:sz w:val="28"/>
+          <w:szCs w:val="28"/>
+        </w:rPr>
+        <w:t>∞</w:t>
+      </w:r>
+      <w:r>
+        <w:rPr>
+          <w:rFonts w:ascii="Times New Roman" w:hAnsi="Times New Roman" w:cs="Times New Roman"/>
+          <w:sz w:val="28"/>
+          <w:szCs w:val="28"/>
+        </w:rPr>
+        <w:t xml:space="preserve"> </w:t>
+      </w:r>
+      <w:r>
+        <w:rPr>
+          <w:rFonts w:ascii="Times New Roman" w:hAnsi="Times New Roman" w:cs="Times New Roman"/>
+          <w:sz w:val="28"/>
+          <w:szCs w:val="28"/>
+        </w:rPr>
+        <w:t>будет равно).</w:t>
       </w:r>
     </w:p>
     <w:sectPr>
@@ -2590,6 +2791,7 @@
     <w:lsdException w:name="HTML Sample" w:semiHidden="1" w:unhideWhenUsed="1"/>
     <w:lsdException w:name="HTML Typewriter" w:semiHidden="1" w:unhideWhenUsed="1"/>
     <w:lsdException w:name="HTML Variable" w:semiHidden="1" w:unhideWhenUsed="1"/>
+    <w:lsdException w:name="Normal Table" w:semiHidden="1" w:unhideWhenUsed="1"/>
     <w:lsdException w:name="annotation subject" w:semiHidden="1" w:unhideWhenUsed="1"/>
     <w:lsdException w:name="No List" w:semiHidden="1" w:unhideWhenUsed="1"/>
     <w:lsdException w:name="Outline List 1" w:semiHidden="1" w:unhideWhenUsed="1"/>
@@ -2636,8 +2838,10 @@
     <w:lsdException w:name="Table Subtle 2" w:semiHidden="1" w:unhideWhenUsed="1"/>
     <w:lsdException w:name="Table Web 1" w:semiHidden="1" w:unhideWhenUsed="1"/>
     <w:lsdException w:name="Table Web 2" w:semiHidden="1" w:unhideWhenUsed="1"/>
+    <w:lsdException w:name="Table Web 3" w:semiHidden="1" w:unhideWhenUsed="1"/>
     <w:lsdException w:name="Balloon Text" w:semiHidden="1" w:unhideWhenUsed="1"/>
     <w:lsdException w:name="Table Grid" w:uiPriority="39"/>
+    <w:lsdException w:name="Table Theme" w:semiHidden="1" w:unhideWhenUsed="1"/>
     <w:lsdException w:name="Placeholder Text" w:semiHidden="1"/>
     <w:lsdException w:name="No Spacing" w:uiPriority="1" w:qFormat="1"/>
     <w:lsdException w:name="Light Shading" w:uiPriority="60"/>
@@ -2866,6 +3070,7 @@
   <w:style w:type="character" w:default="1" w:styleId="a0">
     <w:name w:val="Default Paragraph Font"/>
     <w:uiPriority w:val="1"/>
+    <w:semiHidden/>
     <w:unhideWhenUsed/>
   </w:style>
   <w:style w:type="table" w:default="1" w:styleId="a1">
